--- a/Спасибо, Маня, за чаёк.docx
+++ b/Спасибо, Маня, за чаёк.docx
@@ -4,6 +4,11 @@
   <w:background w:color="FFFFFF"/>
   <w:body>
     <w:p>
+      <w:ins w:id="0" w:author="Василий" w:date="2017-01-04T01:33:00Z">
+        <w:r>
+          <w:t xml:space="preserve">- </w:t>
+        </w:r>
+      </w:ins>
       <w:r>
         <w:t>Ну, как живёшь?- спросила Маня</w:t>
       </w:r>
@@ -22,8 +27,6 @@
       <w:r>
         <w:t xml:space="preserve">вляя. </w:t>
       </w:r>
-      <w:bookmarkStart w:id="0" w:name="_GoBack"/>
-      <w:bookmarkEnd w:id="0"/>
       <w:r>
         <w:br/>
       </w:r>
@@ -56,14 +59,34 @@
         <w:br/>
       </w:r>
       <w:r>
-        <w:t>Платишь ли детям алименты?</w:t>
-      </w:r>
-      <w:r>
-        <w:br/>
-      </w:r>
-      <w:r>
-        <w:t>Не прикупил ли ты жильё?</w:t>
-      </w:r>
+        <w:t>Платишь ли детям алименты</w:t>
+      </w:r>
+      <w:ins w:id="1" w:author="Василий" w:date="2017-01-04T01:31:00Z">
+        <w:r>
+          <w:t>,</w:t>
+        </w:r>
+      </w:ins>
+      <w:del w:id="2" w:author="Василий" w:date="2017-01-04T01:31:00Z">
+        <w:r>
+          <w:delText>?</w:delText>
+        </w:r>
+      </w:del>
+      <w:r>
+        <w:br/>
+      </w:r>
+      <w:r>
+        <w:t>Не прикупил ли ты жильё</w:t>
+      </w:r>
+      <w:ins w:id="3" w:author="Василий" w:date="2017-01-04T01:32:00Z">
+        <w:r>
+          <w:t>,</w:t>
+        </w:r>
+      </w:ins>
+      <w:del w:id="4" w:author="Василий" w:date="2017-01-04T01:32:00Z">
+        <w:r>
+          <w:delText>?</w:delText>
+        </w:r>
+      </w:del>
       <w:r>
         <w:br/>
         <w:t>Не до</w:t>
@@ -82,8 +105,18 @@
     </w:p>
     <w:p>
       <w:r>
-        <w:t>Какие у тебя заботы?</w:t>
-      </w:r>
+        <w:t>Какие у тебя заботы</w:t>
+      </w:r>
+      <w:ins w:id="5" w:author="Василий" w:date="2017-01-04T01:32:00Z">
+        <w:r>
+          <w:t>,</w:t>
+        </w:r>
+      </w:ins>
+      <w:del w:id="6" w:author="Василий" w:date="2017-01-04T01:32:00Z">
+        <w:r>
+          <w:delText>?</w:delText>
+        </w:r>
+      </w:del>
       <w:r>
         <w:br/>
       </w:r>
@@ -91,14 +124,42 @@
         <w:t>Когда приходишь</w:t>
       </w:r>
       <w:r>
-        <w:t xml:space="preserve"> ты работы?</w:t>
-      </w:r>
-      <w:r>
-        <w:br/>
-      </w:r>
-      <w:r>
-        <w:t>Пустой, иль полный кошелёк?</w:t>
-      </w:r>
+        <w:t xml:space="preserve"> ты</w:t>
+      </w:r>
+      <w:ins w:id="7" w:author="Василий" w:date="2017-01-04T01:36:00Z">
+        <w:r>
+          <w:t xml:space="preserve"> с</w:t>
+        </w:r>
+      </w:ins>
+      <w:r>
+        <w:t xml:space="preserve"> работы</w:t>
+      </w:r>
+      <w:ins w:id="8" w:author="Василий" w:date="2017-01-04T01:32:00Z">
+        <w:r>
+          <w:t>,</w:t>
+        </w:r>
+      </w:ins>
+      <w:del w:id="9" w:author="Василий" w:date="2017-01-04T01:32:00Z">
+        <w:r>
+          <w:delText>?</w:delText>
+        </w:r>
+      </w:del>
+      <w:r>
+        <w:br/>
+      </w:r>
+      <w:r>
+        <w:t>Пустой, иль полный кошелёк</w:t>
+      </w:r>
+      <w:ins w:id="10" w:author="Василий" w:date="2017-01-04T01:32:00Z">
+        <w:r>
+          <w:t>,</w:t>
+        </w:r>
+      </w:ins>
+      <w:del w:id="11" w:author="Василий" w:date="2017-01-04T01:32:00Z">
+        <w:r>
+          <w:delText>?</w:delText>
+        </w:r>
+      </w:del>
       <w:r>
         <w:br/>
       </w:r>
@@ -111,6 +172,8 @@
       <w:r>
         <w:t xml:space="preserve"> заглянешь на чаёк?</w:t>
       </w:r>
+      <w:bookmarkStart w:id="12" w:name="_GoBack"/>
+      <w:bookmarkEnd w:id="12"/>
     </w:p>
     <w:p>
       <w:r>
@@ -171,11 +234,18 @@
         <w:br/>
       </w:r>
       <w:r>
-        <w:t xml:space="preserve">И от того в </w:t>
-      </w:r>
-      <w:r>
-        <w:t>жизни сложней.</w:t>
-      </w:r>
+        <w:t>И от того в жизни сложней</w:t>
+      </w:r>
+      <w:ins w:id="13" w:author="Василий" w:date="2017-01-04T01:34:00Z">
+        <w:r>
+          <w:t>,</w:t>
+        </w:r>
+      </w:ins>
+      <w:del w:id="14" w:author="Василий" w:date="2017-01-04T01:34:00Z">
+        <w:r>
+          <w:delText>.</w:delText>
+        </w:r>
+      </w:del>
       <w:r>
         <w:br/>
       </w:r>
@@ -185,8 +255,18 @@
     </w:p>
     <w:p>
       <w:r>
-        <w:t>А алименты, это свято!</w:t>
-      </w:r>
+        <w:t>А алименты, это свято</w:t>
+      </w:r>
+      <w:ins w:id="15" w:author="Василий" w:date="2017-01-04T01:34:00Z">
+        <w:r>
+          <w:t>,</w:t>
+        </w:r>
+      </w:ins>
+      <w:del w:id="16" w:author="Василий" w:date="2017-01-04T01:34:00Z">
+        <w:r>
+          <w:delText>!</w:delText>
+        </w:r>
+      </w:del>
       <w:r>
         <w:br/>
       </w:r>
@@ -217,8 +297,18 @@
         <w:br/>
       </w:r>
       <w:r>
-        <w:t>Часть денег отдаю в аптеку.</w:t>
-      </w:r>
+        <w:t>Часть денег отдаю в аптеку</w:t>
+      </w:r>
+      <w:ins w:id="17" w:author="Василий" w:date="2017-01-04T01:35:00Z">
+        <w:r>
+          <w:t>,</w:t>
+        </w:r>
+      </w:ins>
+      <w:del w:id="18" w:author="Василий" w:date="2017-01-04T01:35:00Z">
+        <w:r>
+          <w:delText>.</w:delText>
+        </w:r>
+      </w:del>
       <w:r>
         <w:br/>
       </w:r>
@@ -307,10 +397,7 @@
         <w:br/>
       </w:r>
       <w:r>
-        <w:t>Поговорку слышал</w:t>
-      </w:r>
-      <w:r>
-        <w:t xml:space="preserve"> с детства.</w:t>
+        <w:t>Поговорку слышал с детства.</w:t>
       </w:r>
       <w:r>
         <w:br/>
@@ -670,6 +757,36 @@
       <w:szCs w:val="26"/>
     </w:rPr>
   </w:style>
+  <w:style w:type="paragraph" w:styleId="a5">
+    <w:name w:val="Balloon Text"/>
+    <w:basedOn w:val="a"/>
+    <w:link w:val="a6"/>
+    <w:uiPriority w:val="99"/>
+    <w:semiHidden/>
+    <w:unhideWhenUsed/>
+    <w:rsid w:val="00CF0D86"/>
+    <w:pPr>
+      <w:spacing w:line="240" w:lineRule="auto"/>
+    </w:pPr>
+    <w:rPr>
+      <w:rFonts w:ascii="Tahoma" w:hAnsi="Tahoma" w:cs="Tahoma"/>
+      <w:sz w:val="16"/>
+      <w:szCs w:val="16"/>
+    </w:rPr>
+  </w:style>
+  <w:style w:type="character" w:customStyle="1" w:styleId="a6">
+    <w:name w:val="Текст выноски Знак"/>
+    <w:basedOn w:val="a0"/>
+    <w:link w:val="a5"/>
+    <w:uiPriority w:val="99"/>
+    <w:semiHidden/>
+    <w:rsid w:val="00CF0D86"/>
+    <w:rPr>
+      <w:rFonts w:ascii="Tahoma" w:hAnsi="Tahoma" w:cs="Tahoma"/>
+      <w:sz w:val="16"/>
+      <w:szCs w:val="16"/>
+    </w:rPr>
+  </w:style>
 </w:styles>
 </file>
 
@@ -1006,6 +1123,36 @@
       <w:color w:val="666666"/>
       <w:sz w:val="26"/>
       <w:szCs w:val="26"/>
+    </w:rPr>
+  </w:style>
+  <w:style w:type="paragraph" w:styleId="a5">
+    <w:name w:val="Balloon Text"/>
+    <w:basedOn w:val="a"/>
+    <w:link w:val="a6"/>
+    <w:uiPriority w:val="99"/>
+    <w:semiHidden/>
+    <w:unhideWhenUsed/>
+    <w:rsid w:val="00CF0D86"/>
+    <w:pPr>
+      <w:spacing w:line="240" w:lineRule="auto"/>
+    </w:pPr>
+    <w:rPr>
+      <w:rFonts w:ascii="Tahoma" w:hAnsi="Tahoma" w:cs="Tahoma"/>
+      <w:sz w:val="16"/>
+      <w:szCs w:val="16"/>
+    </w:rPr>
+  </w:style>
+  <w:style w:type="character" w:customStyle="1" w:styleId="a6">
+    <w:name w:val="Текст выноски Знак"/>
+    <w:basedOn w:val="a0"/>
+    <w:link w:val="a5"/>
+    <w:uiPriority w:val="99"/>
+    <w:semiHidden/>
+    <w:rsid w:val="00CF0D86"/>
+    <w:rPr>
+      <w:rFonts w:ascii="Tahoma" w:hAnsi="Tahoma" w:cs="Tahoma"/>
+      <w:sz w:val="16"/>
+      <w:szCs w:val="16"/>
     </w:rPr>
   </w:style>
 </w:styles>
